--- a/Sistemas gestores/2º DAM-SGE-Ejercicio-TRIM1-FMH.docx
+++ b/Sistemas gestores/2º DAM-SGE-Ejercicio-TRIM1-FMH.docx
@@ -131,18 +131,24 @@
         <w:spacing w:before="0" w:after="120"/>
         <w:rPr>
           <w:rFonts w:ascii="Bahnschrift" w:hAnsi="Bahnschrift"/>
-          <w:sz w:val="20"/>
-          <w:szCs w:val="20"/>
-          <w:lang w:val="es-ES"/>
-        </w:rPr>
-      </w:pPr>
-      <w:r>
-        <w:rPr>
-          <w:rFonts w:ascii="Bahnschrift" w:hAnsi="Bahnschrift"/>
-          <w:sz w:val="20"/>
-          <w:szCs w:val="20"/>
-          <w:lang w:val="es-ES"/>
-        </w:rPr>
+          <w:b/>
+          <w:b/>
+          <w:bCs/>
+          <w:sz w:val="40"/>
+          <w:szCs w:val="40"/>
+          <w:lang w:val="es-ES"/>
+        </w:rPr>
+      </w:pPr>
+      <w:r>
+        <w:rPr>
+          <w:rFonts w:ascii="Bahnschrift" w:hAnsi="Bahnschrift"/>
+          <w:b/>
+          <w:bCs/>
+          <w:sz w:val="40"/>
+          <w:szCs w:val="40"/>
+          <w:lang w:val="es-ES"/>
+        </w:rPr>
+        <w:t>Fernando Moreno Hergueta</w:t>
       </w:r>
     </w:p>
     <w:p>
@@ -1462,7 +1468,7 @@
           <w:lang w:val="es-ES"/>
         </w:rPr>
         <w:drawing>
-          <wp:anchor behindDoc="0" distT="0" distB="0" distL="0" distR="0" simplePos="0" locked="0" layoutInCell="0" allowOverlap="1" relativeHeight="22">
+          <wp:anchor behindDoc="0" distT="0" distB="0" distL="0" distR="0" simplePos="0" locked="0" layoutInCell="0" allowOverlap="1" relativeHeight="26">
             <wp:simplePos x="0" y="0"/>
             <wp:positionH relativeFrom="column">
               <wp:align>center</wp:align>
@@ -1582,7 +1588,7 @@
           <w:lang w:val="es-ES"/>
         </w:rPr>
         <w:drawing>
-          <wp:anchor behindDoc="0" distT="0" distB="0" distL="0" distR="0" simplePos="0" locked="0" layoutInCell="0" allowOverlap="1" relativeHeight="23">
+          <wp:anchor behindDoc="0" distT="0" distB="0" distL="0" distR="0" simplePos="0" locked="0" layoutInCell="0" allowOverlap="1" relativeHeight="27">
             <wp:simplePos x="0" y="0"/>
             <wp:positionH relativeFrom="column">
               <wp:align>center</wp:align>
@@ -1701,7 +1707,7 @@
           <w:lang w:val="es-ES"/>
         </w:rPr>
         <w:drawing>
-          <wp:anchor behindDoc="0" distT="0" distB="0" distL="0" distR="0" simplePos="0" locked="0" layoutInCell="0" allowOverlap="1" relativeHeight="24">
+          <wp:anchor behindDoc="0" distT="0" distB="0" distL="0" distR="0" simplePos="0" locked="0" layoutInCell="0" allowOverlap="1" relativeHeight="28">
             <wp:simplePos x="0" y="0"/>
             <wp:positionH relativeFrom="column">
               <wp:align>center</wp:align>
@@ -1809,9 +1815,14 @@
         </w:rPr>
       </w:pPr>
       <w:r>
-        <w:rPr/>
+        <w:rPr>
+          <w:rFonts w:ascii="Bahnschrift" w:hAnsi="Bahnschrift"/>
+          <w:sz w:val="20"/>
+          <w:szCs w:val="20"/>
+          <w:lang w:val="es-ES"/>
+        </w:rPr>
         <w:drawing>
-          <wp:anchor behindDoc="0" distT="0" distB="0" distL="0" distR="0" simplePos="0" locked="0" layoutInCell="0" allowOverlap="1" relativeHeight="25">
+          <wp:anchor behindDoc="0" distT="0" distB="0" distL="0" distR="0" simplePos="0" locked="0" layoutInCell="0" allowOverlap="1" relativeHeight="29">
             <wp:simplePos x="0" y="0"/>
             <wp:positionH relativeFrom="column">
               <wp:align>center</wp:align>
@@ -1871,30 +1882,541 @@
         </w:rPr>
       </w:pPr>
       <w:r>
+        <w:rPr>
+          <w:rFonts w:ascii="Bahnschrift" w:hAnsi="Bahnschrift"/>
+          <w:sz w:val="20"/>
+          <w:szCs w:val="20"/>
+          <w:lang w:val="es-ES"/>
+        </w:rPr>
+      </w:r>
+    </w:p>
+    <w:p>
+      <w:pPr>
+        <w:pStyle w:val="ListParagraph"/>
+        <w:spacing w:before="0" w:after="120"/>
+        <w:ind w:left="1440" w:right="0" w:hanging="0"/>
+        <w:contextualSpacing/>
+        <w:jc w:val="both"/>
+        <w:rPr>
+          <w:rFonts w:ascii="Bahnschrift" w:hAnsi="Bahnschrift"/>
+          <w:sz w:val="20"/>
+          <w:szCs w:val="20"/>
+          <w:lang w:val="es-ES"/>
+        </w:rPr>
+      </w:pPr>
+      <w:r>
+        <w:rPr>
+          <w:rFonts w:ascii="Bahnschrift" w:hAnsi="Bahnschrift"/>
+          <w:sz w:val="20"/>
+          <w:szCs w:val="20"/>
+          <w:lang w:val="es-ES"/>
+        </w:rPr>
+      </w:r>
+    </w:p>
+    <w:p>
+      <w:pPr>
+        <w:pStyle w:val="ListParagraph"/>
+        <w:spacing w:before="0" w:after="120"/>
+        <w:ind w:left="720" w:right="0" w:hanging="0"/>
+        <w:contextualSpacing/>
+        <w:jc w:val="both"/>
         <w:rPr/>
-      </w:r>
-    </w:p>
-    <w:p>
-      <w:pPr>
-        <w:pStyle w:val="ListParagraph"/>
-        <w:spacing w:before="0" w:after="120"/>
-        <w:ind w:left="1440" w:right="0" w:hanging="0"/>
-        <w:contextualSpacing/>
-        <w:jc w:val="both"/>
-        <w:rPr>
-          <w:rFonts w:ascii="Bahnschrift" w:hAnsi="Bahnschrift"/>
-          <w:sz w:val="20"/>
-          <w:szCs w:val="20"/>
-          <w:lang w:val="es-ES"/>
-        </w:rPr>
-      </w:pPr>
-      <w:r>
-        <w:rPr>
-          <w:rFonts w:ascii="Bahnschrift" w:hAnsi="Bahnschrift"/>
-          <w:sz w:val="20"/>
-          <w:szCs w:val="20"/>
-          <w:lang w:val="es-ES"/>
-        </w:rPr>
+      </w:pPr>
+      <w:r>
+        <w:rPr>
+          <w:rFonts w:ascii="Bahnschrift" w:hAnsi="Bahnschrift"/>
+          <w:sz w:val="20"/>
+          <w:szCs w:val="20"/>
+          <w:lang w:val="es-ES"/>
+        </w:rPr>
+        <w:t>6. El departamento de RRHH, nos pone en conocimiento que el Estatuto de los Trabajadores</w:t>
+      </w:r>
+      <w:r>
+        <w:rPr>
+          <w:rStyle w:val="Ancladenotaalpie"/>
+          <w:rFonts w:ascii="Bahnschrift" w:hAnsi="Bahnschrift"/>
+          <w:sz w:val="20"/>
+          <w:szCs w:val="20"/>
+          <w:lang w:val="es-ES"/>
+        </w:rPr>
+        <w:footnoteReference w:id="5"/>
+      </w:r>
+      <w:r>
+        <w:rPr>
+          <w:rFonts w:ascii="Bahnschrift" w:hAnsi="Bahnschrift"/>
+          <w:sz w:val="20"/>
+          <w:szCs w:val="20"/>
+          <w:lang w:val="es-ES"/>
+        </w:rPr>
+        <w:t>, ha sido actualizado y obliga a las empresas a llevar un registro de horas obligatorio diario -tanto de las horas normales como de las extraordinarias realizadas por los empleados-, en caso de que las causasen. Además, deben informar mensualmente a los representantes legales de los trabajadores sobre el número de horas realizadas.</w:t>
+      </w:r>
+    </w:p>
+    <w:p>
+      <w:pPr>
+        <w:pStyle w:val="ListParagraph"/>
+        <w:spacing w:before="0" w:after="120"/>
+        <w:contextualSpacing/>
+        <w:jc w:val="both"/>
+        <w:rPr>
+          <w:rFonts w:ascii="Bahnschrift" w:hAnsi="Bahnschrift"/>
+          <w:sz w:val="20"/>
+          <w:szCs w:val="20"/>
+          <w:lang w:val="es-ES"/>
+        </w:rPr>
+      </w:pPr>
+      <w:r>
+        <w:rPr>
+          <w:rFonts w:ascii="Bahnschrift" w:hAnsi="Bahnschrift"/>
+          <w:sz w:val="20"/>
+          <w:szCs w:val="20"/>
+          <w:lang w:val="es-ES"/>
+        </w:rPr>
+        <w:t>A este efecto, RRHH, nos traslada la inquietud acerca de la mecanización de este proceso (para los 35 trabajadores). El CPD debe cerciorarse que a este efecto haya un módulo que hagas las funciones demandadas.</w:t>
+      </w:r>
+    </w:p>
+    <w:p>
+      <w:pPr>
+        <w:pStyle w:val="ListParagraph"/>
+        <w:spacing w:before="0" w:after="120"/>
+        <w:ind w:left="1440" w:right="0" w:hanging="360"/>
+        <w:contextualSpacing/>
+        <w:jc w:val="both"/>
+        <w:rPr>
+          <w:rFonts w:ascii="Bahnschrift" w:hAnsi="Bahnschrift"/>
+          <w:sz w:val="20"/>
+          <w:szCs w:val="20"/>
+          <w:lang w:val="es-ES"/>
+        </w:rPr>
+      </w:pPr>
+      <w:r>
+        <w:rPr>
+          <w:rFonts w:ascii="Bahnschrift" w:hAnsi="Bahnschrift"/>
+          <w:sz w:val="20"/>
+          <w:szCs w:val="20"/>
+          <w:lang w:val="es-ES"/>
+        </w:rPr>
+        <w:t>a. Busca e instala, si procede, el módulo asociado a este departamento para la tarea a implementar.</w:t>
+      </w:r>
+    </w:p>
+    <w:p>
+      <w:pPr>
+        <w:pStyle w:val="ListParagraph"/>
+        <w:spacing w:before="0" w:after="120"/>
+        <w:ind w:left="1440" w:right="0" w:hanging="360"/>
+        <w:contextualSpacing/>
+        <w:jc w:val="both"/>
+        <w:rPr>
+          <w:rFonts w:ascii="Bahnschrift" w:hAnsi="Bahnschrift"/>
+          <w:sz w:val="20"/>
+          <w:szCs w:val="20"/>
+          <w:lang w:val="es-ES"/>
+        </w:rPr>
+      </w:pPr>
+      <w:r>
+        <w:rPr>
+          <w:rFonts w:ascii="Bahnschrift" w:hAnsi="Bahnschrift"/>
+          <w:sz w:val="20"/>
+          <w:szCs w:val="20"/>
+          <w:lang w:val="es-ES"/>
+        </w:rPr>
+      </w:r>
+    </w:p>
+    <w:p>
+      <w:pPr>
+        <w:pStyle w:val="ListParagraph"/>
+        <w:spacing w:before="0" w:after="120"/>
+        <w:ind w:right="0" w:hanging="0"/>
+        <w:contextualSpacing/>
+        <w:jc w:val="both"/>
+        <w:rPr>
+          <w:rFonts w:ascii="Bahnschrift" w:hAnsi="Bahnschrift"/>
+          <w:sz w:val="20"/>
+          <w:szCs w:val="20"/>
+          <w:lang w:val="es-ES"/>
+        </w:rPr>
+      </w:pPr>
+      <w:r>
+        <w:rPr>
+          <w:rFonts w:ascii="Bahnschrift" w:hAnsi="Bahnschrift"/>
+          <w:sz w:val="20"/>
+          <w:szCs w:val="20"/>
+          <w:lang w:val="es-ES"/>
+        </w:rPr>
+        <w:drawing>
+          <wp:anchor behindDoc="0" distT="0" distB="0" distL="0" distR="0" simplePos="0" locked="0" layoutInCell="0" allowOverlap="1" relativeHeight="32">
+            <wp:simplePos x="0" y="0"/>
+            <wp:positionH relativeFrom="column">
+              <wp:posOffset>342900</wp:posOffset>
+            </wp:positionH>
+            <wp:positionV relativeFrom="paragraph">
+              <wp:posOffset>635</wp:posOffset>
+            </wp:positionV>
+            <wp:extent cx="4714240" cy="578485"/>
+            <wp:effectExtent l="0" t="0" r="0" b="0"/>
+            <wp:wrapSquare wrapText="largest"/>
+            <wp:docPr id="5" name="Imagen7" descr=""/>
+            <wp:cNvGraphicFramePr>
+              <a:graphicFrameLocks xmlns:a="http://schemas.openxmlformats.org/drawingml/2006/main" noChangeAspect="1"/>
+            </wp:cNvGraphicFramePr>
+            <a:graphic xmlns:a="http://schemas.openxmlformats.org/drawingml/2006/main">
+              <a:graphicData uri="http://schemas.openxmlformats.org/drawingml/2006/picture">
+                <pic:pic xmlns:pic="http://schemas.openxmlformats.org/drawingml/2006/picture">
+                  <pic:nvPicPr>
+                    <pic:cNvPr id="5" name="Imagen7" descr=""/>
+                    <pic:cNvPicPr>
+                      <a:picLocks noChangeAspect="1" noChangeArrowheads="1"/>
+                    </pic:cNvPicPr>
+                  </pic:nvPicPr>
+                  <pic:blipFill>
+                    <a:blip r:embed="rId6"/>
+                    <a:stretch>
+                      <a:fillRect/>
+                    </a:stretch>
+                  </pic:blipFill>
+                  <pic:spPr bwMode="auto">
+                    <a:xfrm>
+                      <a:off x="0" y="0"/>
+                      <a:ext cx="4714240" cy="578485"/>
+                    </a:xfrm>
+                    <a:prstGeom prst="rect">
+                      <a:avLst/>
+                    </a:prstGeom>
+                  </pic:spPr>
+                </pic:pic>
+              </a:graphicData>
+            </a:graphic>
+          </wp:anchor>
+        </w:drawing>
+      </w:r>
+    </w:p>
+    <w:p>
+      <w:pPr>
+        <w:pStyle w:val="ListParagraph"/>
+        <w:spacing w:before="0" w:after="120"/>
+        <w:ind w:left="1440" w:right="0" w:hanging="360"/>
+        <w:contextualSpacing/>
+        <w:jc w:val="both"/>
+        <w:rPr>
+          <w:rFonts w:ascii="Bahnschrift" w:hAnsi="Bahnschrift"/>
+          <w:sz w:val="20"/>
+          <w:szCs w:val="20"/>
+          <w:lang w:val="es-ES"/>
+        </w:rPr>
+      </w:pPr>
+      <w:r>
+        <w:rPr>
+          <w:rFonts w:ascii="Bahnschrift" w:hAnsi="Bahnschrift"/>
+          <w:sz w:val="20"/>
+          <w:szCs w:val="20"/>
+          <w:lang w:val="es-ES"/>
+        </w:rPr>
+      </w:r>
+    </w:p>
+    <w:p>
+      <w:pPr>
+        <w:pStyle w:val="ListParagraph"/>
+        <w:spacing w:before="0" w:after="120"/>
+        <w:ind w:left="1440" w:right="0" w:hanging="360"/>
+        <w:contextualSpacing/>
+        <w:jc w:val="both"/>
+        <w:rPr>
+          <w:rFonts w:ascii="Bahnschrift" w:hAnsi="Bahnschrift"/>
+          <w:sz w:val="20"/>
+          <w:szCs w:val="20"/>
+          <w:lang w:val="es-ES"/>
+        </w:rPr>
+      </w:pPr>
+      <w:r>
+        <w:rPr>
+          <w:rFonts w:ascii="Bahnschrift" w:hAnsi="Bahnschrift"/>
+          <w:sz w:val="20"/>
+          <w:szCs w:val="20"/>
+          <w:lang w:val="es-ES"/>
+        </w:rPr>
+        <w:drawing>
+          <wp:anchor behindDoc="0" distT="0" distB="0" distL="0" distR="0" simplePos="0" locked="0" layoutInCell="0" allowOverlap="1" relativeHeight="31">
+            <wp:simplePos x="0" y="0"/>
+            <wp:positionH relativeFrom="column">
+              <wp:align>center</wp:align>
+            </wp:positionH>
+            <wp:positionV relativeFrom="paragraph">
+              <wp:posOffset>635</wp:posOffset>
+            </wp:positionV>
+            <wp:extent cx="4191000" cy="1181100"/>
+            <wp:effectExtent l="0" t="0" r="0" b="0"/>
+            <wp:wrapSquare wrapText="largest"/>
+            <wp:docPr id="6" name="Imagen6" descr=""/>
+            <wp:cNvGraphicFramePr>
+              <a:graphicFrameLocks xmlns:a="http://schemas.openxmlformats.org/drawingml/2006/main" noChangeAspect="1"/>
+            </wp:cNvGraphicFramePr>
+            <a:graphic xmlns:a="http://schemas.openxmlformats.org/drawingml/2006/main">
+              <a:graphicData uri="http://schemas.openxmlformats.org/drawingml/2006/picture">
+                <pic:pic xmlns:pic="http://schemas.openxmlformats.org/drawingml/2006/picture">
+                  <pic:nvPicPr>
+                    <pic:cNvPr id="6" name="Imagen6" descr=""/>
+                    <pic:cNvPicPr>
+                      <a:picLocks noChangeAspect="1" noChangeArrowheads="1"/>
+                    </pic:cNvPicPr>
+                  </pic:nvPicPr>
+                  <pic:blipFill>
+                    <a:blip r:embed="rId7"/>
+                    <a:stretch>
+                      <a:fillRect/>
+                    </a:stretch>
+                  </pic:blipFill>
+                  <pic:spPr bwMode="auto">
+                    <a:xfrm>
+                      <a:off x="0" y="0"/>
+                      <a:ext cx="4191000" cy="1181100"/>
+                    </a:xfrm>
+                    <a:prstGeom prst="rect">
+                      <a:avLst/>
+                    </a:prstGeom>
+                  </pic:spPr>
+                </pic:pic>
+              </a:graphicData>
+            </a:graphic>
+          </wp:anchor>
+        </w:drawing>
+      </w:r>
+    </w:p>
+    <w:p>
+      <w:pPr>
+        <w:pStyle w:val="ListParagraph"/>
+        <w:spacing w:before="0" w:after="120"/>
+        <w:contextualSpacing/>
+        <w:jc w:val="both"/>
+        <w:rPr>
+          <w:rFonts w:ascii="Bahnschrift" w:hAnsi="Bahnschrift"/>
+          <w:sz w:val="20"/>
+          <w:szCs w:val="20"/>
+          <w:lang w:val="es-ES"/>
+        </w:rPr>
+      </w:pPr>
+      <w:r>
+        <w:rPr>
+          <w:rFonts w:ascii="Bahnschrift" w:hAnsi="Bahnschrift"/>
+          <w:sz w:val="20"/>
+          <w:szCs w:val="20"/>
+          <w:lang w:val="es-ES"/>
+        </w:rPr>
+        <w:t>7. En la configuración del SI, a requerimiento de RRHH y Ventas, realice las siguientes tareas:</w:t>
+      </w:r>
+    </w:p>
+    <w:p>
+      <w:pPr>
+        <w:pStyle w:val="ListParagraph"/>
+        <w:spacing w:before="0" w:after="120"/>
+        <w:ind w:left="1440" w:right="0" w:hanging="360"/>
+        <w:contextualSpacing/>
+        <w:jc w:val="both"/>
+        <w:rPr>
+          <w:rFonts w:ascii="Bahnschrift" w:hAnsi="Bahnschrift"/>
+          <w:sz w:val="20"/>
+          <w:szCs w:val="20"/>
+          <w:lang w:val="es-ES"/>
+        </w:rPr>
+      </w:pPr>
+      <w:r>
+        <w:rPr>
+          <w:rFonts w:ascii="Bahnschrift" w:hAnsi="Bahnschrift"/>
+          <w:sz w:val="20"/>
+          <w:szCs w:val="20"/>
+          <w:lang w:val="es-ES"/>
+        </w:rPr>
+        <w:t xml:space="preserve">b. En asistencia, Active el conteo de horas extras y PIN usuario; </w:t>
+      </w:r>
+    </w:p>
+    <w:p>
+      <w:pPr>
+        <w:pStyle w:val="ListParagraph"/>
+        <w:spacing w:before="0" w:after="120"/>
+        <w:ind w:left="1440" w:right="0" w:hanging="360"/>
+        <w:contextualSpacing/>
+        <w:jc w:val="both"/>
+        <w:rPr>
+          <w:rFonts w:ascii="Bahnschrift" w:hAnsi="Bahnschrift"/>
+          <w:sz w:val="20"/>
+          <w:szCs w:val="20"/>
+          <w:lang w:val="es-ES"/>
+        </w:rPr>
+      </w:pPr>
+      <w:r>
+        <w:rPr/>
+        <w:drawing>
+          <wp:anchor behindDoc="0" distT="0" distB="0" distL="0" distR="0" simplePos="0" locked="0" layoutInCell="0" allowOverlap="1" relativeHeight="33">
+            <wp:simplePos x="0" y="0"/>
+            <wp:positionH relativeFrom="column">
+              <wp:align>center</wp:align>
+            </wp:positionH>
+            <wp:positionV relativeFrom="paragraph">
+              <wp:posOffset>635</wp:posOffset>
+            </wp:positionV>
+            <wp:extent cx="4714240" cy="2799715"/>
+            <wp:effectExtent l="0" t="0" r="0" b="0"/>
+            <wp:wrapSquare wrapText="largest"/>
+            <wp:docPr id="7" name="Imagen8" descr=""/>
+            <wp:cNvGraphicFramePr>
+              <a:graphicFrameLocks xmlns:a="http://schemas.openxmlformats.org/drawingml/2006/main" noChangeAspect="1"/>
+            </wp:cNvGraphicFramePr>
+            <a:graphic xmlns:a="http://schemas.openxmlformats.org/drawingml/2006/main">
+              <a:graphicData uri="http://schemas.openxmlformats.org/drawingml/2006/picture">
+                <pic:pic xmlns:pic="http://schemas.openxmlformats.org/drawingml/2006/picture">
+                  <pic:nvPicPr>
+                    <pic:cNvPr id="7" name="Imagen8" descr=""/>
+                    <pic:cNvPicPr>
+                      <a:picLocks noChangeAspect="1" noChangeArrowheads="1"/>
+                    </pic:cNvPicPr>
+                  </pic:nvPicPr>
+                  <pic:blipFill>
+                    <a:blip r:embed="rId8"/>
+                    <a:stretch>
+                      <a:fillRect/>
+                    </a:stretch>
+                  </pic:blipFill>
+                  <pic:spPr bwMode="auto">
+                    <a:xfrm>
+                      <a:off x="0" y="0"/>
+                      <a:ext cx="4714240" cy="2799715"/>
+                    </a:xfrm>
+                    <a:prstGeom prst="rect">
+                      <a:avLst/>
+                    </a:prstGeom>
+                  </pic:spPr>
+                </pic:pic>
+              </a:graphicData>
+            </a:graphic>
+          </wp:anchor>
+        </w:drawing>
+      </w:r>
+    </w:p>
+    <w:p>
+      <w:pPr>
+        <w:pStyle w:val="ListParagraph"/>
+        <w:spacing w:before="0" w:after="120"/>
+        <w:ind w:left="1440" w:right="0" w:hanging="360"/>
+        <w:contextualSpacing/>
+        <w:jc w:val="both"/>
+        <w:rPr>
+          <w:rFonts w:ascii="Bahnschrift" w:hAnsi="Bahnschrift"/>
+          <w:sz w:val="20"/>
+          <w:szCs w:val="20"/>
+          <w:lang w:val="es-ES"/>
+        </w:rPr>
+      </w:pPr>
+      <w:r>
+        <w:rPr>
+          <w:rFonts w:ascii="Bahnschrift" w:hAnsi="Bahnschrift"/>
+          <w:sz w:val="20"/>
+          <w:szCs w:val="20"/>
+          <w:lang w:val="es-ES"/>
+        </w:rPr>
+        <w:t>c. En empleados:  Active la gestión de habilidades</w:t>
+      </w:r>
+    </w:p>
+    <w:p>
+      <w:pPr>
+        <w:pStyle w:val="ListParagraph"/>
+        <w:spacing w:before="0" w:after="120"/>
+        <w:ind w:left="1440" w:right="0" w:hanging="360"/>
+        <w:contextualSpacing/>
+        <w:jc w:val="both"/>
+        <w:rPr>
+          <w:rFonts w:ascii="Bahnschrift" w:hAnsi="Bahnschrift"/>
+          <w:sz w:val="20"/>
+          <w:szCs w:val="20"/>
+          <w:lang w:val="es-ES"/>
+        </w:rPr>
+      </w:pPr>
+      <w:r>
+        <w:rPr/>
+        <w:drawing>
+          <wp:anchor behindDoc="0" distT="0" distB="0" distL="0" distR="0" simplePos="0" locked="0" layoutInCell="0" allowOverlap="1" relativeHeight="34">
+            <wp:simplePos x="0" y="0"/>
+            <wp:positionH relativeFrom="column">
+              <wp:align>center</wp:align>
+            </wp:positionH>
+            <wp:positionV relativeFrom="paragraph">
+              <wp:posOffset>635</wp:posOffset>
+            </wp:positionV>
+            <wp:extent cx="4714240" cy="760730"/>
+            <wp:effectExtent l="0" t="0" r="0" b="0"/>
+            <wp:wrapSquare wrapText="largest"/>
+            <wp:docPr id="8" name="Imagen10" descr=""/>
+            <wp:cNvGraphicFramePr>
+              <a:graphicFrameLocks xmlns:a="http://schemas.openxmlformats.org/drawingml/2006/main" noChangeAspect="1"/>
+            </wp:cNvGraphicFramePr>
+            <a:graphic xmlns:a="http://schemas.openxmlformats.org/drawingml/2006/main">
+              <a:graphicData uri="http://schemas.openxmlformats.org/drawingml/2006/picture">
+                <pic:pic xmlns:pic="http://schemas.openxmlformats.org/drawingml/2006/picture">
+                  <pic:nvPicPr>
+                    <pic:cNvPr id="8" name="Imagen10" descr=""/>
+                    <pic:cNvPicPr>
+                      <a:picLocks noChangeAspect="1" noChangeArrowheads="1"/>
+                    </pic:cNvPicPr>
+                  </pic:nvPicPr>
+                  <pic:blipFill>
+                    <a:blip r:embed="rId9"/>
+                    <a:stretch>
+                      <a:fillRect/>
+                    </a:stretch>
+                  </pic:blipFill>
+                  <pic:spPr bwMode="auto">
+                    <a:xfrm>
+                      <a:off x="0" y="0"/>
+                      <a:ext cx="4714240" cy="760730"/>
+                    </a:xfrm>
+                    <a:prstGeom prst="rect">
+                      <a:avLst/>
+                    </a:prstGeom>
+                  </pic:spPr>
+                </pic:pic>
+              </a:graphicData>
+            </a:graphic>
+          </wp:anchor>
+        </w:drawing>
+      </w:r>
+    </w:p>
+    <w:p>
+      <w:pPr>
+        <w:pStyle w:val="ListParagraph"/>
+        <w:spacing w:before="0" w:after="120"/>
+        <w:ind w:left="1440" w:right="0" w:hanging="360"/>
+        <w:contextualSpacing/>
+        <w:jc w:val="both"/>
+        <w:rPr>
+          <w:rFonts w:ascii="Bahnschrift" w:hAnsi="Bahnschrift"/>
+          <w:sz w:val="20"/>
+          <w:szCs w:val="20"/>
+          <w:lang w:val="es-ES"/>
+        </w:rPr>
+      </w:pPr>
+      <w:r>
+        <w:rPr>
+          <w:rFonts w:ascii="Bahnschrift" w:hAnsi="Bahnschrift"/>
+          <w:sz w:val="20"/>
+          <w:szCs w:val="20"/>
+          <w:lang w:val="es-ES"/>
+        </w:rPr>
+        <w:t>d. En facturación y Contabilidad: Active: Venta a distancia intracomunitaria UE; Términos y condiciones predeterminados; Análisis de Margen.</w:t>
+      </w:r>
+    </w:p>
+    <w:p>
+      <w:pPr>
+        <w:pStyle w:val="ListParagraph"/>
+        <w:spacing w:before="0" w:after="120"/>
+        <w:ind w:left="1440" w:right="0" w:hanging="360"/>
+        <w:contextualSpacing/>
+        <w:jc w:val="both"/>
+        <w:rPr>
+          <w:rFonts w:ascii="Bahnschrift" w:hAnsi="Bahnschrift"/>
+          <w:sz w:val="20"/>
+          <w:szCs w:val="20"/>
+          <w:lang w:val="es-ES"/>
+        </w:rPr>
+      </w:pPr>
+      <w:r>
+        <w:rPr/>
       </w:r>
     </w:p>
     <w:p>
@@ -1904,213 +2426,384 @@
         <w:ind w:left="720" w:right="0" w:hanging="0"/>
         <w:contextualSpacing/>
         <w:jc w:val="both"/>
+        <w:rPr>
+          <w:rFonts w:ascii="Bahnschrift" w:hAnsi="Bahnschrift"/>
+          <w:sz w:val="20"/>
+          <w:szCs w:val="20"/>
+          <w:lang w:val="es-ES"/>
+        </w:rPr>
+      </w:pPr>
+      <w:r>
         <w:rPr/>
-      </w:pPr>
-      <w:r>
-        <w:rPr>
-          <w:rFonts w:ascii="Bahnschrift" w:hAnsi="Bahnschrift"/>
-          <w:sz w:val="20"/>
-          <w:szCs w:val="20"/>
-          <w:lang w:val="es-ES"/>
-        </w:rPr>
-        <w:t>6. El departamento de RRHH, nos pone en conocimiento que el Estatuto de los Trabajadores</w:t>
-      </w:r>
-      <w:r>
-        <w:rPr>
-          <w:rStyle w:val="Ancladenotaalpie"/>
-          <w:rFonts w:ascii="Bahnschrift" w:hAnsi="Bahnschrift"/>
-          <w:sz w:val="20"/>
-          <w:szCs w:val="20"/>
-          <w:lang w:val="es-ES"/>
-        </w:rPr>
-        <w:footnoteReference w:id="5"/>
-      </w:r>
-      <w:r>
-        <w:rPr>
-          <w:rFonts w:ascii="Bahnschrift" w:hAnsi="Bahnschrift"/>
-          <w:sz w:val="20"/>
-          <w:szCs w:val="20"/>
-          <w:lang w:val="es-ES"/>
-        </w:rPr>
-        <w:t>, ha sido actualizado y obliga a las empresas a llevar un registro de horas obligatorio diario -tanto de las horas normales como de las extraordinarias realizadas por los empleados-, en caso de que las causasen. Además, deben informar mensualmente a los representantes legales de los trabajadores sobre el número de horas realizadas.</w:t>
-      </w:r>
-    </w:p>
-    <w:p>
-      <w:pPr>
-        <w:pStyle w:val="ListParagraph"/>
-        <w:spacing w:before="0" w:after="120"/>
-        <w:contextualSpacing/>
-        <w:jc w:val="both"/>
-        <w:rPr>
-          <w:rFonts w:ascii="Bahnschrift" w:hAnsi="Bahnschrift"/>
-          <w:sz w:val="20"/>
-          <w:szCs w:val="20"/>
-          <w:lang w:val="es-ES"/>
-        </w:rPr>
-      </w:pPr>
-      <w:r>
-        <w:rPr>
-          <w:rFonts w:ascii="Bahnschrift" w:hAnsi="Bahnschrift"/>
-          <w:sz w:val="20"/>
-          <w:szCs w:val="20"/>
-          <w:lang w:val="es-ES"/>
-        </w:rPr>
-        <w:t>A este efecto, RRHH, nos traslada la inquietud acerca de la mecanización de este proceso (para los 35 trabajadores). El CPD debe cerciorarse que a este efecto haya un módulo que hagas las funciones demandadas.</w:t>
-      </w:r>
-    </w:p>
-    <w:p>
-      <w:pPr>
-        <w:pStyle w:val="ListParagraph"/>
-        <w:spacing w:before="0" w:after="120"/>
-        <w:ind w:left="1440" w:right="0" w:hanging="360"/>
-        <w:contextualSpacing/>
-        <w:jc w:val="both"/>
-        <w:rPr>
-          <w:rFonts w:ascii="Bahnschrift" w:hAnsi="Bahnschrift"/>
-          <w:sz w:val="20"/>
-          <w:szCs w:val="20"/>
-          <w:lang w:val="es-ES"/>
-        </w:rPr>
-      </w:pPr>
-      <w:r>
-        <w:rPr>
-          <w:rFonts w:ascii="Bahnschrift" w:hAnsi="Bahnschrift"/>
-          <w:sz w:val="20"/>
-          <w:szCs w:val="20"/>
-          <w:lang w:val="es-ES"/>
-        </w:rPr>
-        <w:t xml:space="preserve">a. </w:t>
-      </w:r>
-      <w:r>
-        <w:rPr>
-          <w:rFonts w:ascii="Bahnschrift" w:hAnsi="Bahnschrift"/>
-          <w:sz w:val="20"/>
-          <w:szCs w:val="20"/>
-          <w:lang w:val="es-ES"/>
-        </w:rPr>
-        <w:t>Busca e instala, si procede, el módulo asociado a este departamento para la tarea a implementar.</w:t>
-      </w:r>
-    </w:p>
-    <w:p>
-      <w:pPr>
-        <w:pStyle w:val="ListParagraph"/>
-        <w:spacing w:before="0" w:after="120"/>
-        <w:contextualSpacing/>
-        <w:jc w:val="both"/>
-        <w:rPr>
-          <w:rFonts w:ascii="Bahnschrift" w:hAnsi="Bahnschrift"/>
-          <w:sz w:val="20"/>
-          <w:szCs w:val="20"/>
-          <w:lang w:val="es-ES"/>
-        </w:rPr>
-      </w:pPr>
-      <w:r>
-        <w:rPr>
-          <w:rFonts w:ascii="Bahnschrift" w:hAnsi="Bahnschrift"/>
-          <w:sz w:val="20"/>
-          <w:szCs w:val="20"/>
-          <w:lang w:val="es-ES"/>
-        </w:rPr>
-        <w:t>7. En la configuración del SI, a requerimiento de RRHH y Ventas, realice las siguientes tareas:</w:t>
-      </w:r>
-    </w:p>
-    <w:p>
-      <w:pPr>
-        <w:pStyle w:val="ListParagraph"/>
-        <w:spacing w:before="0" w:after="120"/>
-        <w:ind w:left="1440" w:right="0" w:hanging="360"/>
-        <w:contextualSpacing/>
-        <w:jc w:val="both"/>
-        <w:rPr>
-          <w:rFonts w:ascii="Bahnschrift" w:hAnsi="Bahnschrift"/>
-          <w:sz w:val="20"/>
-          <w:szCs w:val="20"/>
-          <w:lang w:val="es-ES"/>
-        </w:rPr>
-      </w:pPr>
-      <w:r>
-        <w:rPr>
-          <w:rFonts w:ascii="Bahnschrift" w:hAnsi="Bahnschrift"/>
-          <w:sz w:val="20"/>
-          <w:szCs w:val="20"/>
-          <w:lang w:val="es-ES"/>
-        </w:rPr>
-        <w:t xml:space="preserve">b. </w:t>
-      </w:r>
-      <w:r>
-        <w:rPr>
-          <w:rFonts w:ascii="Bahnschrift" w:hAnsi="Bahnschrift"/>
-          <w:sz w:val="20"/>
-          <w:szCs w:val="20"/>
-          <w:lang w:val="es-ES"/>
-        </w:rPr>
-        <w:t xml:space="preserve">En asistencia, Active el conteo de horas extras y PIN usuario; </w:t>
-      </w:r>
-    </w:p>
-    <w:p>
-      <w:pPr>
-        <w:pStyle w:val="ListParagraph"/>
-        <w:spacing w:before="0" w:after="120"/>
-        <w:ind w:left="1440" w:right="0" w:hanging="360"/>
-        <w:contextualSpacing/>
-        <w:jc w:val="both"/>
-        <w:rPr>
-          <w:rFonts w:ascii="Bahnschrift" w:hAnsi="Bahnschrift"/>
-          <w:sz w:val="20"/>
-          <w:szCs w:val="20"/>
-          <w:lang w:val="es-ES"/>
-        </w:rPr>
-      </w:pPr>
-      <w:r>
-        <w:rPr>
-          <w:rFonts w:ascii="Bahnschrift" w:hAnsi="Bahnschrift"/>
-          <w:sz w:val="20"/>
-          <w:szCs w:val="20"/>
-          <w:lang w:val="es-ES"/>
-        </w:rPr>
-        <w:t xml:space="preserve">c. </w:t>
-      </w:r>
-      <w:r>
-        <w:rPr>
-          <w:rFonts w:ascii="Bahnschrift" w:hAnsi="Bahnschrift"/>
-          <w:sz w:val="20"/>
-          <w:szCs w:val="20"/>
-          <w:lang w:val="es-ES"/>
-        </w:rPr>
-        <w:t>En empleados:  Active la gestión de habilidades</w:t>
-      </w:r>
-    </w:p>
-    <w:p>
-      <w:pPr>
-        <w:pStyle w:val="ListParagraph"/>
-        <w:spacing w:before="0" w:after="120"/>
-        <w:ind w:left="1440" w:right="0" w:hanging="360"/>
-        <w:contextualSpacing/>
-        <w:jc w:val="both"/>
-        <w:rPr>
-          <w:rFonts w:ascii="Bahnschrift" w:hAnsi="Bahnschrift"/>
-          <w:sz w:val="20"/>
-          <w:szCs w:val="20"/>
-          <w:lang w:val="es-ES"/>
-        </w:rPr>
-      </w:pPr>
-      <w:r>
-        <w:rPr>
-          <w:rFonts w:ascii="Bahnschrift" w:hAnsi="Bahnschrift"/>
-          <w:sz w:val="20"/>
-          <w:szCs w:val="20"/>
-          <w:lang w:val="es-ES"/>
-        </w:rPr>
-        <w:t xml:space="preserve">d. </w:t>
-      </w:r>
-      <w:r>
-        <w:rPr>
-          <w:rFonts w:ascii="Bahnschrift" w:hAnsi="Bahnschrift"/>
-          <w:sz w:val="20"/>
-          <w:szCs w:val="20"/>
-          <w:lang w:val="es-ES"/>
-        </w:rPr>
-        <w:t>En facturación y Contabilidad: Active: Venta a distancia intracomunitaria UE; Términos y condiciones predeterminados; Análisis de Margen.</w:t>
+      </w:r>
+    </w:p>
+    <w:p>
+      <w:pPr>
+        <w:pStyle w:val="ListParagraph"/>
+        <w:spacing w:before="0" w:after="120"/>
+        <w:ind w:left="720" w:right="0" w:hanging="0"/>
+        <w:contextualSpacing/>
+        <w:jc w:val="both"/>
+        <w:rPr>
+          <w:rFonts w:ascii="Bahnschrift" w:hAnsi="Bahnschrift"/>
+          <w:sz w:val="20"/>
+          <w:szCs w:val="20"/>
+          <w:lang w:val="es-ES"/>
+        </w:rPr>
+      </w:pPr>
+      <w:r>
+        <w:rPr/>
+        <w:drawing>
+          <wp:anchor behindDoc="0" distT="0" distB="0" distL="0" distR="0" simplePos="0" locked="0" layoutInCell="0" allowOverlap="1" relativeHeight="35">
+            <wp:simplePos x="0" y="0"/>
+            <wp:positionH relativeFrom="column">
+              <wp:align>center</wp:align>
+            </wp:positionH>
+            <wp:positionV relativeFrom="paragraph">
+              <wp:posOffset>635</wp:posOffset>
+            </wp:positionV>
+            <wp:extent cx="3790950" cy="704850"/>
+            <wp:effectExtent l="0" t="0" r="0" b="0"/>
+            <wp:wrapSquare wrapText="largest"/>
+            <wp:docPr id="9" name="Imagen11" descr=""/>
+            <wp:cNvGraphicFramePr>
+              <a:graphicFrameLocks xmlns:a="http://schemas.openxmlformats.org/drawingml/2006/main" noChangeAspect="1"/>
+            </wp:cNvGraphicFramePr>
+            <a:graphic xmlns:a="http://schemas.openxmlformats.org/drawingml/2006/main">
+              <a:graphicData uri="http://schemas.openxmlformats.org/drawingml/2006/picture">
+                <pic:pic xmlns:pic="http://schemas.openxmlformats.org/drawingml/2006/picture">
+                  <pic:nvPicPr>
+                    <pic:cNvPr id="9" name="Imagen11" descr=""/>
+                    <pic:cNvPicPr>
+                      <a:picLocks noChangeAspect="1" noChangeArrowheads="1"/>
+                    </pic:cNvPicPr>
+                  </pic:nvPicPr>
+                  <pic:blipFill>
+                    <a:blip r:embed="rId10"/>
+                    <a:stretch>
+                      <a:fillRect/>
+                    </a:stretch>
+                  </pic:blipFill>
+                  <pic:spPr bwMode="auto">
+                    <a:xfrm>
+                      <a:off x="0" y="0"/>
+                      <a:ext cx="3790950" cy="704850"/>
+                    </a:xfrm>
+                    <a:prstGeom prst="rect">
+                      <a:avLst/>
+                    </a:prstGeom>
+                  </pic:spPr>
+                </pic:pic>
+              </a:graphicData>
+            </a:graphic>
+          </wp:anchor>
+        </w:drawing>
+      </w:r>
+    </w:p>
+    <w:p>
+      <w:pPr>
+        <w:pStyle w:val="ListParagraph"/>
+        <w:spacing w:before="0" w:after="120"/>
+        <w:ind w:left="720" w:right="0" w:hanging="0"/>
+        <w:contextualSpacing/>
+        <w:jc w:val="both"/>
+        <w:rPr>
+          <w:rFonts w:ascii="Bahnschrift" w:hAnsi="Bahnschrift"/>
+          <w:sz w:val="20"/>
+          <w:szCs w:val="20"/>
+          <w:lang w:val="es-ES"/>
+        </w:rPr>
+      </w:pPr>
+      <w:r>
+        <w:rPr/>
+      </w:r>
+    </w:p>
+    <w:p>
+      <w:pPr>
+        <w:pStyle w:val="ListParagraph"/>
+        <w:spacing w:before="0" w:after="120"/>
+        <w:ind w:left="720" w:right="0" w:hanging="0"/>
+        <w:contextualSpacing/>
+        <w:jc w:val="both"/>
+        <w:rPr>
+          <w:rFonts w:ascii="Bahnschrift" w:hAnsi="Bahnschrift"/>
+          <w:sz w:val="20"/>
+          <w:szCs w:val="20"/>
+          <w:lang w:val="es-ES"/>
+        </w:rPr>
+      </w:pPr>
+      <w:r>
+        <w:rPr/>
+      </w:r>
+    </w:p>
+    <w:p>
+      <w:pPr>
+        <w:pStyle w:val="ListParagraph"/>
+        <w:spacing w:before="0" w:after="120"/>
+        <w:ind w:left="720" w:right="0" w:hanging="0"/>
+        <w:contextualSpacing/>
+        <w:jc w:val="both"/>
+        <w:rPr>
+          <w:rFonts w:ascii="Bahnschrift" w:hAnsi="Bahnschrift"/>
+          <w:sz w:val="20"/>
+          <w:szCs w:val="20"/>
+          <w:lang w:val="es-ES"/>
+        </w:rPr>
+      </w:pPr>
+      <w:r>
+        <w:rPr/>
+      </w:r>
+    </w:p>
+    <w:p>
+      <w:pPr>
+        <w:pStyle w:val="ListParagraph"/>
+        <w:spacing w:before="0" w:after="120"/>
+        <w:ind w:left="720" w:right="0" w:hanging="0"/>
+        <w:contextualSpacing/>
+        <w:jc w:val="both"/>
+        <w:rPr>
+          <w:rFonts w:ascii="Bahnschrift" w:hAnsi="Bahnschrift"/>
+          <w:sz w:val="20"/>
+          <w:szCs w:val="20"/>
+          <w:lang w:val="es-ES"/>
+        </w:rPr>
+      </w:pPr>
+      <w:r>
+        <w:rPr/>
+      </w:r>
+    </w:p>
+    <w:p>
+      <w:pPr>
+        <w:pStyle w:val="ListParagraph"/>
+        <w:spacing w:before="0" w:after="120"/>
+        <w:ind w:left="720" w:right="0" w:hanging="0"/>
+        <w:contextualSpacing/>
+        <w:jc w:val="both"/>
+        <w:rPr>
+          <w:rFonts w:ascii="Bahnschrift" w:hAnsi="Bahnschrift"/>
+          <w:sz w:val="20"/>
+          <w:szCs w:val="20"/>
+          <w:lang w:val="es-ES"/>
+        </w:rPr>
+      </w:pPr>
+      <w:r>
+        <w:rPr/>
+      </w:r>
+    </w:p>
+    <w:p>
+      <w:pPr>
+        <w:pStyle w:val="ListParagraph"/>
+        <w:spacing w:before="0" w:after="120"/>
+        <w:ind w:left="720" w:right="0" w:hanging="0"/>
+        <w:contextualSpacing/>
+        <w:jc w:val="both"/>
+        <w:rPr>
+          <w:rFonts w:ascii="Bahnschrift" w:hAnsi="Bahnschrift"/>
+          <w:sz w:val="20"/>
+          <w:szCs w:val="20"/>
+          <w:lang w:val="es-ES"/>
+        </w:rPr>
+      </w:pPr>
+      <w:r>
+        <w:rPr/>
+        <w:drawing>
+          <wp:anchor behindDoc="0" distT="0" distB="0" distL="0" distR="0" simplePos="0" locked="0" layoutInCell="0" allowOverlap="1" relativeHeight="37">
+            <wp:simplePos x="0" y="0"/>
+            <wp:positionH relativeFrom="column">
+              <wp:align>center</wp:align>
+            </wp:positionH>
+            <wp:positionV relativeFrom="paragraph">
+              <wp:posOffset>635</wp:posOffset>
+            </wp:positionV>
+            <wp:extent cx="4295775" cy="962025"/>
+            <wp:effectExtent l="0" t="0" r="0" b="0"/>
+            <wp:wrapSquare wrapText="largest"/>
+            <wp:docPr id="10" name="Imagen13" descr=""/>
+            <wp:cNvGraphicFramePr>
+              <a:graphicFrameLocks xmlns:a="http://schemas.openxmlformats.org/drawingml/2006/main" noChangeAspect="1"/>
+            </wp:cNvGraphicFramePr>
+            <a:graphic xmlns:a="http://schemas.openxmlformats.org/drawingml/2006/main">
+              <a:graphicData uri="http://schemas.openxmlformats.org/drawingml/2006/picture">
+                <pic:pic xmlns:pic="http://schemas.openxmlformats.org/drawingml/2006/picture">
+                  <pic:nvPicPr>
+                    <pic:cNvPr id="10" name="Imagen13" descr=""/>
+                    <pic:cNvPicPr>
+                      <a:picLocks noChangeAspect="1" noChangeArrowheads="1"/>
+                    </pic:cNvPicPr>
+                  </pic:nvPicPr>
+                  <pic:blipFill>
+                    <a:blip r:embed="rId11"/>
+                    <a:stretch>
+                      <a:fillRect/>
+                    </a:stretch>
+                  </pic:blipFill>
+                  <pic:spPr bwMode="auto">
+                    <a:xfrm>
+                      <a:off x="0" y="0"/>
+                      <a:ext cx="4295775" cy="962025"/>
+                    </a:xfrm>
+                    <a:prstGeom prst="rect">
+                      <a:avLst/>
+                    </a:prstGeom>
+                  </pic:spPr>
+                </pic:pic>
+              </a:graphicData>
+            </a:graphic>
+          </wp:anchor>
+        </w:drawing>
+      </w:r>
+    </w:p>
+    <w:p>
+      <w:pPr>
+        <w:pStyle w:val="ListParagraph"/>
+        <w:spacing w:before="0" w:after="120"/>
+        <w:ind w:left="720" w:right="0" w:hanging="0"/>
+        <w:contextualSpacing/>
+        <w:jc w:val="both"/>
+        <w:rPr>
+          <w:rFonts w:ascii="Bahnschrift" w:hAnsi="Bahnschrift"/>
+          <w:sz w:val="20"/>
+          <w:szCs w:val="20"/>
+          <w:lang w:val="es-ES"/>
+        </w:rPr>
+      </w:pPr>
+      <w:r>
+        <w:rPr/>
+      </w:r>
+    </w:p>
+    <w:p>
+      <w:pPr>
+        <w:pStyle w:val="ListParagraph"/>
+        <w:spacing w:before="0" w:after="120"/>
+        <w:ind w:left="720" w:right="0" w:hanging="0"/>
+        <w:contextualSpacing/>
+        <w:jc w:val="both"/>
+        <w:rPr>
+          <w:rFonts w:ascii="Bahnschrift" w:hAnsi="Bahnschrift"/>
+          <w:sz w:val="20"/>
+          <w:szCs w:val="20"/>
+          <w:lang w:val="es-ES"/>
+        </w:rPr>
+      </w:pPr>
+      <w:r>
+        <w:rPr/>
+      </w:r>
+    </w:p>
+    <w:p>
+      <w:pPr>
+        <w:pStyle w:val="ListParagraph"/>
+        <w:spacing w:before="0" w:after="120"/>
+        <w:ind w:left="720" w:right="0" w:hanging="0"/>
+        <w:contextualSpacing/>
+        <w:jc w:val="both"/>
+        <w:rPr>
+          <w:rFonts w:ascii="Bahnschrift" w:hAnsi="Bahnschrift"/>
+          <w:sz w:val="20"/>
+          <w:szCs w:val="20"/>
+          <w:lang w:val="es-ES"/>
+        </w:rPr>
+      </w:pPr>
+      <w:r>
+        <w:rPr/>
+      </w:r>
+    </w:p>
+    <w:p>
+      <w:pPr>
+        <w:pStyle w:val="ListParagraph"/>
+        <w:spacing w:before="0" w:after="120"/>
+        <w:ind w:left="720" w:right="0" w:hanging="0"/>
+        <w:contextualSpacing/>
+        <w:jc w:val="both"/>
+        <w:rPr>
+          <w:rFonts w:ascii="Bahnschrift" w:hAnsi="Bahnschrift"/>
+          <w:sz w:val="20"/>
+          <w:szCs w:val="20"/>
+          <w:lang w:val="es-ES"/>
+        </w:rPr>
+      </w:pPr>
+      <w:r>
+        <w:rPr/>
+      </w:r>
+    </w:p>
+    <w:p>
+      <w:pPr>
+        <w:pStyle w:val="ListParagraph"/>
+        <w:spacing w:before="0" w:after="120"/>
+        <w:ind w:left="720" w:right="0" w:hanging="0"/>
+        <w:contextualSpacing/>
+        <w:jc w:val="both"/>
+        <w:rPr>
+          <w:rFonts w:ascii="Bahnschrift" w:hAnsi="Bahnschrift"/>
+          <w:sz w:val="20"/>
+          <w:szCs w:val="20"/>
+          <w:lang w:val="es-ES"/>
+        </w:rPr>
+      </w:pPr>
+      <w:r>
+        <w:rPr/>
+      </w:r>
+    </w:p>
+    <w:p>
+      <w:pPr>
+        <w:pStyle w:val="ListParagraph"/>
+        <w:spacing w:before="0" w:after="120"/>
+        <w:ind w:left="720" w:right="0" w:hanging="0"/>
+        <w:contextualSpacing/>
+        <w:jc w:val="both"/>
+        <w:rPr>
+          <w:rFonts w:ascii="Bahnschrift" w:hAnsi="Bahnschrift"/>
+          <w:sz w:val="20"/>
+          <w:szCs w:val="20"/>
+          <w:lang w:val="es-ES"/>
+        </w:rPr>
+      </w:pPr>
+      <w:r>
+        <w:rPr/>
+        <w:drawing>
+          <wp:anchor behindDoc="0" distT="0" distB="0" distL="0" distR="0" simplePos="0" locked="0" layoutInCell="0" allowOverlap="1" relativeHeight="36">
+            <wp:simplePos x="0" y="0"/>
+            <wp:positionH relativeFrom="column">
+              <wp:align>center</wp:align>
+            </wp:positionH>
+            <wp:positionV relativeFrom="paragraph">
+              <wp:posOffset>635</wp:posOffset>
+            </wp:positionV>
+            <wp:extent cx="4572000" cy="838200"/>
+            <wp:effectExtent l="0" t="0" r="0" b="0"/>
+            <wp:wrapSquare wrapText="largest"/>
+            <wp:docPr id="11" name="Imagen12" descr=""/>
+            <wp:cNvGraphicFramePr>
+              <a:graphicFrameLocks xmlns:a="http://schemas.openxmlformats.org/drawingml/2006/main" noChangeAspect="1"/>
+            </wp:cNvGraphicFramePr>
+            <a:graphic xmlns:a="http://schemas.openxmlformats.org/drawingml/2006/main">
+              <a:graphicData uri="http://schemas.openxmlformats.org/drawingml/2006/picture">
+                <pic:pic xmlns:pic="http://schemas.openxmlformats.org/drawingml/2006/picture">
+                  <pic:nvPicPr>
+                    <pic:cNvPr id="11" name="Imagen12" descr=""/>
+                    <pic:cNvPicPr>
+                      <a:picLocks noChangeAspect="1" noChangeArrowheads="1"/>
+                    </pic:cNvPicPr>
+                  </pic:nvPicPr>
+                  <pic:blipFill>
+                    <a:blip r:embed="rId12"/>
+                    <a:stretch>
+                      <a:fillRect/>
+                    </a:stretch>
+                  </pic:blipFill>
+                  <pic:spPr bwMode="auto">
+                    <a:xfrm>
+                      <a:off x="0" y="0"/>
+                      <a:ext cx="4572000" cy="838200"/>
+                    </a:xfrm>
+                    <a:prstGeom prst="rect">
+                      <a:avLst/>
+                    </a:prstGeom>
+                  </pic:spPr>
+                </pic:pic>
+              </a:graphicData>
+            </a:graphic>
+          </wp:anchor>
+        </w:drawing>
       </w:r>
     </w:p>
     <w:p>
@@ -2162,6 +2855,51 @@
           <w:szCs w:val="20"/>
           <w:lang w:val="es-ES"/>
         </w:rPr>
+        <w:drawing>
+          <wp:anchor behindDoc="0" distT="0" distB="0" distL="0" distR="0" simplePos="0" locked="0" layoutInCell="0" allowOverlap="1" relativeHeight="30">
+            <wp:simplePos x="0" y="0"/>
+            <wp:positionH relativeFrom="column">
+              <wp:align>center</wp:align>
+            </wp:positionH>
+            <wp:positionV relativeFrom="paragraph">
+              <wp:posOffset>635</wp:posOffset>
+            </wp:positionV>
+            <wp:extent cx="4610100" cy="2647950"/>
+            <wp:effectExtent l="0" t="0" r="0" b="0"/>
+            <wp:wrapSquare wrapText="largest"/>
+            <wp:docPr id="12" name="Imagen5" descr=""/>
+            <wp:cNvGraphicFramePr>
+              <a:graphicFrameLocks xmlns:a="http://schemas.openxmlformats.org/drawingml/2006/main" noChangeAspect="1"/>
+            </wp:cNvGraphicFramePr>
+            <a:graphic xmlns:a="http://schemas.openxmlformats.org/drawingml/2006/main">
+              <a:graphicData uri="http://schemas.openxmlformats.org/drawingml/2006/picture">
+                <pic:pic xmlns:pic="http://schemas.openxmlformats.org/drawingml/2006/picture">
+                  <pic:nvPicPr>
+                    <pic:cNvPr id="12" name="Imagen5" descr=""/>
+                    <pic:cNvPicPr>
+                      <a:picLocks noChangeAspect="1" noChangeArrowheads="1"/>
+                    </pic:cNvPicPr>
+                  </pic:nvPicPr>
+                  <pic:blipFill>
+                    <a:blip r:embed="rId13"/>
+                    <a:stretch>
+                      <a:fillRect/>
+                    </a:stretch>
+                  </pic:blipFill>
+                  <pic:spPr bwMode="auto">
+                    <a:xfrm>
+                      <a:off x="0" y="0"/>
+                      <a:ext cx="4610100" cy="2647950"/>
+                    </a:xfrm>
+                    <a:prstGeom prst="rect">
+                      <a:avLst/>
+                    </a:prstGeom>
+                  </pic:spPr>
+                </pic:pic>
+              </a:graphicData>
+            </a:graphic>
+          </wp:anchor>
+        </w:drawing>
       </w:r>
       <w:r>
         <w:br w:type="page"/>
@@ -2896,8 +3634,8 @@
       </w:r>
     </w:p>
     <w:sectPr>
-      <w:headerReference w:type="default" r:id="rId6"/>
-      <w:footerReference w:type="default" r:id="rId7"/>
+      <w:headerReference w:type="default" r:id="rId14"/>
+      <w:footerReference w:type="default" r:id="rId15"/>
       <w:footnotePr>
         <w:numFmt w:val="decimal"/>
       </w:footnotePr>
@@ -2968,7 +3706,7 @@
       <mc:AlternateContent>
         <mc:Choice Requires="wps">
           <w:drawing>
-            <wp:anchor behindDoc="1" distT="635" distB="635" distL="1270" distR="0" simplePos="0" locked="0" layoutInCell="0" allowOverlap="1" relativeHeight="16">
+            <wp:anchor behindDoc="1" distT="635" distB="635" distL="1270" distR="0" simplePos="0" locked="0" layoutInCell="0" allowOverlap="1" relativeHeight="19">
               <wp:simplePos x="0" y="0"/>
               <wp:positionH relativeFrom="page">
                 <wp:posOffset>495300</wp:posOffset>
@@ -2979,7 +3717,7 @@
               <wp:extent cx="90805" cy="802640"/>
               <wp:effectExtent l="1270" t="635" r="0" b="635"/>
               <wp:wrapNone/>
-              <wp:docPr id="7" name="Rectángulo 2"/>
+              <wp:docPr id="15" name="Rectángulo 2"/>
               <a:graphic xmlns:a="http://schemas.openxmlformats.org/drawingml/2006/main">
                 <a:graphicData uri="http://schemas.microsoft.com/office/word/2010/wordprocessingShape">
                   <wps:wsp>
@@ -3027,7 +3765,7 @@
       <mc:AlternateContent>
         <mc:Choice Requires="wps">
           <w:drawing>
-            <wp:anchor behindDoc="1" distT="635" distB="635" distL="1270" distR="0" simplePos="0" locked="0" layoutInCell="0" allowOverlap="1" relativeHeight="21">
+            <wp:anchor behindDoc="1" distT="635" distB="635" distL="1270" distR="0" simplePos="0" locked="0" layoutInCell="0" allowOverlap="1" relativeHeight="25">
               <wp:simplePos x="0" y="0"/>
               <wp:positionH relativeFrom="page">
                 <wp:posOffset>6974840</wp:posOffset>
@@ -3038,7 +3776,7 @@
               <wp:extent cx="90805" cy="802640"/>
               <wp:effectExtent l="1270" t="635" r="0" b="635"/>
               <wp:wrapNone/>
-              <wp:docPr id="8" name="Rectángulo 1"/>
+              <wp:docPr id="16" name="Rectángulo 1"/>
               <a:graphic xmlns:a="http://schemas.openxmlformats.org/drawingml/2006/main">
                 <a:graphicData uri="http://schemas.microsoft.com/office/word/2010/wordprocessingShape">
                   <wps:wsp>
@@ -3114,7 +3852,7 @@
         <w:szCs w:val="20"/>
         <w:rFonts w:cs="Cambria" w:ascii="Bahnschrift Light" w:hAnsi="Bahnschrift Light"/>
       </w:rPr>
-      <w:t>5</w:t>
+      <w:t>6</w:t>
     </w:r>
     <w:r>
       <w:rPr>
@@ -3312,7 +4050,7 @@
     <w:r>
       <w:rPr/>
       <w:drawing>
-        <wp:anchor behindDoc="1" distT="0" distB="0" distL="0" distR="0" simplePos="0" locked="0" layoutInCell="0" allowOverlap="1" relativeHeight="6">
+        <wp:anchor behindDoc="1" distT="0" distB="0" distL="0" distR="0" simplePos="0" locked="0" layoutInCell="0" allowOverlap="1" relativeHeight="7">
           <wp:simplePos x="0" y="0"/>
           <wp:positionH relativeFrom="column">
             <wp:posOffset>-1143000</wp:posOffset>
@@ -3323,7 +4061,7 @@
           <wp:extent cx="8890000" cy="1048385"/>
           <wp:effectExtent l="0" t="0" r="0" b="0"/>
           <wp:wrapNone/>
-          <wp:docPr id="5" name="Imagen 9" descr="cabecera"/>
+          <wp:docPr id="13" name="Imagen 9" descr="cabecera"/>
           <wp:cNvGraphicFramePr>
             <a:graphicFrameLocks xmlns:a="http://schemas.openxmlformats.org/drawingml/2006/main" noChangeAspect="1"/>
           </wp:cNvGraphicFramePr>
@@ -3331,7 +4069,7 @@
             <a:graphicData uri="http://schemas.openxmlformats.org/drawingml/2006/picture">
               <pic:pic xmlns:pic="http://schemas.openxmlformats.org/drawingml/2006/picture">
                 <pic:nvPicPr>
-                  <pic:cNvPr id="5" name="Imagen 9" descr="cabecera"/>
+                  <pic:cNvPr id="13" name="Imagen 9" descr="cabecera"/>
                   <pic:cNvPicPr>
                     <a:picLocks noChangeAspect="1" noChangeArrowheads="1"/>
                   </pic:cNvPicPr>
@@ -3359,7 +4097,7 @@
       <mc:AlternateContent>
         <mc:Choice Requires="wps">
           <w:drawing>
-            <wp:anchor behindDoc="1" distT="0" distB="0" distL="0" distR="0" simplePos="0" locked="0" layoutInCell="0" allowOverlap="1" relativeHeight="11">
+            <wp:anchor behindDoc="1" distT="0" distB="0" distL="0" distR="0" simplePos="0" locked="0" layoutInCell="0" allowOverlap="1" relativeHeight="13">
               <wp:simplePos x="0" y="0"/>
               <wp:positionH relativeFrom="margin">
                 <wp:posOffset>-1077595</wp:posOffset>
@@ -3370,7 +4108,7 @@
               <wp:extent cx="7559040" cy="10692130"/>
               <wp:effectExtent l="0" t="0" r="0" b="0"/>
               <wp:wrapNone/>
-              <wp:docPr id="6" name="Rectángulo 3"/>
+              <wp:docPr id="14" name="Rectángulo 3"/>
               <a:graphic xmlns:a="http://schemas.openxmlformats.org/drawingml/2006/main">
                 <a:graphicData uri="http://schemas.microsoft.com/office/word/2010/wordprocessingShape">
                   <wps:wsp>
